--- a/Assignment 3/Overview.docx
+++ b/Assignment 3/Overview.docx
@@ -45,7 +45,11 @@
         <w:t>Landscape:</w:t>
       </w:r>
     </w:p>
-    <w:p/>
+    <w:p>
+      <w:r>
+        <w:t>There are many other web alert extensions that are out there and really useful in their own way. All of these web alerts do the same thing as our chrome extension but have their own features to it. For example, visualping, buzzbundle and talkwalker alert.  The difference with our chrome extension is that it is not just limited to certain areas of the internet. Our extension covers the majority of different areas of the internet. It does not just notify you on your desktop when you are using the internet but the extension is also able to inform the user through email and text. The extension would send you a link to the website and inform you what has changed. It can even highlight the area where the change has occurred.</w:t>
+      </w:r>
+    </w:p>
     <w:sectPr>
       <w:pgSz w:w="12240" w:h="15840"/>
       <w:pgMar w:top="1440" w:right="1440" w:bottom="1440" w:left="1440" w:header="720" w:footer="720" w:gutter="0"/>
@@ -179,6 +183,7 @@
     <w:lsdException w:name="HTML Sample" w:semiHidden="1" w:unhideWhenUsed="1"/>
     <w:lsdException w:name="HTML Typewriter" w:semiHidden="1" w:unhideWhenUsed="1"/>
     <w:lsdException w:name="HTML Variable" w:semiHidden="1" w:unhideWhenUsed="1"/>
+    <w:lsdException w:name="Normal Table" w:semiHidden="1" w:unhideWhenUsed="1"/>
     <w:lsdException w:name="annotation subject" w:semiHidden="1" w:unhideWhenUsed="1"/>
     <w:lsdException w:name="No List" w:semiHidden="1" w:unhideWhenUsed="1"/>
     <w:lsdException w:name="Outline List 1" w:semiHidden="1" w:unhideWhenUsed="1"/>
@@ -225,8 +230,10 @@
     <w:lsdException w:name="Table Subtle 2" w:semiHidden="1" w:unhideWhenUsed="1"/>
     <w:lsdException w:name="Table Web 1" w:semiHidden="1" w:unhideWhenUsed="1"/>
     <w:lsdException w:name="Table Web 2" w:semiHidden="1" w:unhideWhenUsed="1"/>
+    <w:lsdException w:name="Table Web 3" w:semiHidden="1" w:unhideWhenUsed="1"/>
     <w:lsdException w:name="Balloon Text" w:semiHidden="1" w:unhideWhenUsed="1"/>
     <w:lsdException w:name="Table Grid" w:uiPriority="39"/>
+    <w:lsdException w:name="Table Theme" w:semiHidden="1" w:unhideWhenUsed="1"/>
     <w:lsdException w:name="Placeholder Text" w:semiHidden="1"/>
     <w:lsdException w:name="No Spacing" w:uiPriority="1" w:qFormat="1"/>
     <w:lsdException w:name="Light Shading" w:uiPriority="60"/>
